--- a/bai_3/bai_tap/MoTaThuatToanTinhDiemTrungBinh.docx
+++ b/bai_3/bai_tap/MoTaThuatToanTinhDiemTrungBinh.docx
@@ -32,8 +32,6 @@
           <w:lang w:val="vi-VN"/>
         </w:rPr>
       </w:pPr>
-      <w:bookmarkStart w:id="0" w:name="_GoBack"/>
-      <w:bookmarkEnd w:id="0"/>
       <w:r>
         <w:rPr>
           <w:b/>
@@ -65,6 +63,7 @@
     </w:p>
     <w:p>
       <w:pPr>
+        <w:ind w:firstLine="720"/>
         <w:rPr>
           <w:lang w:val="vi-VN"/>
         </w:rPr>
@@ -78,6 +77,7 @@
     </w:p>
     <w:p>
       <w:pPr>
+        <w:ind w:firstLine="720"/>
         <w:rPr>
           <w:lang w:val="vi-VN"/>
         </w:rPr>
@@ -91,6 +91,7 @@
     </w:p>
     <w:p>
       <w:pPr>
+        <w:ind w:firstLine="720"/>
         <w:rPr>
           <w:lang w:val="vi-VN"/>
         </w:rPr>
@@ -101,6 +102,8 @@
         </w:rPr>
         <w:t>DISPLAY TRUNGBINH</w:t>
       </w:r>
+      <w:bookmarkStart w:id="0" w:name="_GoBack"/>
+      <w:bookmarkEnd w:id="0"/>
     </w:p>
     <w:p>
       <w:pPr>
@@ -776,14 +779,7 @@
                                 <w:color w:val="0D0D0D" w:themeColor="text1" w:themeTint="F2"/>
                                 <w:lang w:val="vi-VN"/>
                               </w:rPr>
-                              <w:t xml:space="preserve">TRUNGBINH </w:t>
-                            </w:r>
-                            <w:r>
-                              <w:rPr>
-                                <w:color w:val="0D0D0D" w:themeColor="text1" w:themeTint="F2"/>
-                                <w:lang w:val="vi-VN"/>
-                              </w:rPr>
-                              <w:t>= (TOAN + LY + HOA)/3</w:t>
+                              <w:t>TRUNGBINH = (TOAN + LY + HOA)/3</w:t>
                             </w:r>
                           </w:p>
                         </w:txbxContent>
